--- a/module1/ss3_mo_ta_thuat_toan_bang_Pseudu_code&flowchart/bai_tap/MoTaThuatToanTimGiaTriLonNhatTrong3So.docx
+++ b/module1/ss3_mo_ta_thuat_toan_bang_Pseudu_code&flowchart/bai_tap/MoTaThuatToanTimGiaTriLonNhatTrong3So.docx
@@ -151,63 +151,66 @@
         <w:tab/>
         <w:t>Output a</w:t>
       </w:r>
+      <w:r>
+        <w:t xml:space="preserve"> max</w:t>
+      </w:r>
+    </w:p>
+    <w:p>
+      <w:r>
+        <w:tab/>
+        <w:t>Else</w:t>
+      </w:r>
+    </w:p>
+    <w:p>
+      <w:r>
+        <w:tab/>
+      </w:r>
+      <w:r>
+        <w:tab/>
+        <w:t>Output c</w:t>
+      </w:r>
+      <w:r>
+        <w:t xml:space="preserve"> max</w:t>
+      </w:r>
+    </w:p>
+    <w:p>
+      <w:r>
+        <w:tab/>
+        <w:t>End if</w:t>
+      </w:r>
+    </w:p>
+    <w:p>
+      <w:r>
+        <w:t xml:space="preserve">Else </w:t>
+      </w:r>
+    </w:p>
+    <w:p>
+      <w:r>
+        <w:t xml:space="preserve">          </w:t>
+      </w:r>
+      <w:r>
+        <w:t>If ( b &lt;  c ) then</w:t>
+      </w:r>
+    </w:p>
+    <w:p>
+      <w:r>
+        <w:t xml:space="preserve">          Output c max</w:t>
+      </w:r>
+    </w:p>
+    <w:p>
+      <w:r>
+        <w:t xml:space="preserve">          Else</w:t>
+      </w:r>
+    </w:p>
+    <w:p>
+      <w:r>
+        <w:t xml:space="preserve">           Output b</w:t>
+      </w:r>
+      <w:r>
+        <w:t xml:space="preserve"> max</w:t>
+      </w:r>
       <w:bookmarkStart w:id="0" w:name="_GoBack"/>
       <w:bookmarkEnd w:id="0"/>
-      <w:r>
-        <w:t xml:space="preserve"> max</w:t>
-      </w:r>
-    </w:p>
-    <w:p>
-      <w:r>
-        <w:tab/>
-        <w:t>Else</w:t>
-      </w:r>
-    </w:p>
-    <w:p>
-      <w:r>
-        <w:tab/>
-      </w:r>
-      <w:r>
-        <w:tab/>
-        <w:t>Output c</w:t>
-      </w:r>
-      <w:r>
-        <w:t xml:space="preserve"> max</w:t>
-      </w:r>
-    </w:p>
-    <w:p>
-      <w:r>
-        <w:tab/>
-        <w:t>End if</w:t>
-      </w:r>
-    </w:p>
-    <w:p>
-      <w:r>
-        <w:t xml:space="preserve">Else </w:t>
-      </w:r>
-    </w:p>
-    <w:p>
-      <w:r>
-        <w:t xml:space="preserve">          </w:t>
-      </w:r>
-      <w:r>
-        <w:t>If ( b &lt;  c ) then</w:t>
-      </w:r>
-    </w:p>
-    <w:p>
-      <w:r>
-        <w:t xml:space="preserve">          Output c max</w:t>
-      </w:r>
-    </w:p>
-    <w:p>
-      <w:r>
-        <w:t xml:space="preserve">          Else</w:t>
-      </w:r>
-    </w:p>
-    <w:p>
-      <w:r>
-        <w:t xml:space="preserve">           Output b</w:t>
-      </w:r>
     </w:p>
     <w:p>
       <w:r>
@@ -242,9 +245,9 @@
         </w:rPr>
         <w:drawing>
           <wp:inline distT="0" distB="0" distL="0" distR="0">
-            <wp:extent cx="4981575" cy="3743325"/>
-            <wp:effectExtent l="0" t="0" r="9525" b="9525"/>
-            <wp:docPr id="2" name="Picture 2"/>
+            <wp:extent cx="3581400" cy="5295900"/>
+            <wp:effectExtent l="0" t="0" r="0" b="0"/>
+            <wp:docPr id="1" name="Picture 1"/>
             <wp:cNvGraphicFramePr>
               <a:graphicFrameLocks xmlns:a="http://schemas.openxmlformats.org/drawingml/2006/main" noChangeAspect="1"/>
             </wp:cNvGraphicFramePr>
@@ -252,7 +255,7 @@
               <a:graphicData uri="http://schemas.openxmlformats.org/drawingml/2006/picture">
                 <pic:pic xmlns:pic="http://schemas.openxmlformats.org/drawingml/2006/picture">
                   <pic:nvPicPr>
-                    <pic:cNvPr id="2" name="rr.drawio.png"/>
+                    <pic:cNvPr id="1" name="3.drawio.png"/>
                     <pic:cNvPicPr/>
                   </pic:nvPicPr>
                   <pic:blipFill>
@@ -270,7 +273,7 @@
                   <pic:spPr>
                     <a:xfrm>
                       <a:off x="0" y="0"/>
-                      <a:ext cx="4981575" cy="3743325"/>
+                      <a:ext cx="3581400" cy="5295900"/>
                     </a:xfrm>
                     <a:prstGeom prst="rect">
                       <a:avLst/>
